--- a/Lr1/Shabashov_N_V_22PM_1/ИиКТ_22_ПМ_1_Шабашов_Никита_Вадимович_ЛР_1.docx
+++ b/Lr1/Shabashov_N_V_22PM_1/ИиКТ_22_ПМ_1_Шабашов_Никита_Вадимович_ЛР_1.docx
@@ -283,7 +283,7 @@
           <w:sz w:val="36"/>
           <w:szCs w:val="36"/>
         </w:rPr>
-        <w:t>ПОЯСНИТЕЛЬНАЯ ЗАПИСКА</w:t>
+        <w:t>ОТЧЕТ</w:t>
       </w:r>
     </w:p>
     <w:p>
@@ -302,36 +302,41 @@
           <w:sz w:val="28"/>
           <w:szCs w:val="28"/>
         </w:rPr>
-        <w:t>к лабораторной</w:t>
-      </w:r>
+        <w:t>к</w:t>
+      </w:r>
+      <w:bookmarkStart w:id="0" w:name="_GoBack"/>
+      <w:bookmarkEnd w:id="0"/>
       <w:r>
         <w:rPr>
           <w:rFonts w:ascii="Times New Roman" w:hAnsi="Times New Roman"/>
           <w:sz w:val="28"/>
           <w:szCs w:val="28"/>
         </w:rPr>
-        <w:t xml:space="preserve"> работе</w:t>
-      </w:r>
-    </w:p>
-    <w:p>
-      <w:pPr>
-        <w:spacing w:after="0" w:line="240" w:lineRule="auto"/>
-        <w:jc w:val="center"/>
-        <w:rPr>
-          <w:rFonts w:ascii="Times New Roman" w:hAnsi="Times New Roman"/>
-          <w:color w:val="7F7F7F"/>
+        <w:t xml:space="preserve"> </w:t>
+      </w:r>
+      <w:r>
+        <w:rPr>
+          <w:rFonts w:ascii="Times New Roman" w:hAnsi="Times New Roman"/>
           <w:sz w:val="28"/>
           <w:szCs w:val="28"/>
         </w:rPr>
-      </w:pPr>
-      <w:r>
-        <w:rPr>
-          <w:rFonts w:ascii="Times New Roman" w:hAnsi="Times New Roman"/>
-          <w:color w:val="7F7F7F"/>
+        <w:t>лабораторной</w:t>
+      </w:r>
+      <w:r>
+        <w:rPr>
+          <w:rFonts w:ascii="Times New Roman" w:hAnsi="Times New Roman"/>
           <w:sz w:val="28"/>
           <w:szCs w:val="28"/>
         </w:rPr>
-        <w:t>(курсовому проекту, ОТЧЕТ по лабораторной работе)</w:t>
+        <w:t xml:space="preserve"> работе</w:t>
+      </w:r>
+      <w:r>
+        <w:rPr>
+          <w:rFonts w:ascii="Times New Roman" w:hAnsi="Times New Roman"/>
+          <w:sz w:val="28"/>
+          <w:szCs w:val="28"/>
+        </w:rPr>
+        <w:t xml:space="preserve"> №1</w:t>
       </w:r>
     </w:p>
     <w:p>
@@ -812,8 +817,6 @@
         <w:lastRenderedPageBreak/>
         <w:t>Задание к выполнению лабораторной работы № 1</w:t>
       </w:r>
-      <w:bookmarkStart w:id="0" w:name="_GoBack"/>
-      <w:bookmarkEnd w:id="0"/>
     </w:p>
     <w:p>
       <w:pPr>
@@ -3798,7 +3801,7 @@
 </file>
 
 <file path=customXml/itemProps1.xml><?xml version="1.0" encoding="utf-8"?>
-<ds:datastoreItem xmlns:ds="http://schemas.openxmlformats.org/officeDocument/2006/customXml" ds:itemID="{998715AA-B2B4-43B4-B3F9-8E0480DD900C}">
+<ds:datastoreItem xmlns:ds="http://schemas.openxmlformats.org/officeDocument/2006/customXml" ds:itemID="{5B3EDEB4-56E9-4A69-A418-E979D80304CE}">
   <ds:schemaRefs>
     <ds:schemaRef ds:uri="http://schemas.openxmlformats.org/officeDocument/2006/bibliography"/>
   </ds:schemaRefs>
